--- a/resumes/derrick_woolworth_resume.docx
+++ b/resumes/derrick_woolworth_resume.docx
@@ -7,212 +7,135 @@
         <w:pStyle w:val="Heading1"/>
       </w:pPr>
       <w:r>
-        <w:t>Objective</w:t>
-      </w:r>
-    </w:p>
-    <w:sdt>
-      <w:sdtPr>
-        <w:id w:val="9459735"/>
-        <w:placeholder>
-          <w:docPart w:val="A317A949DFFC8D42A7009091AE92B367"/>
-        </w:placeholder>
-      </w:sdtPr>
-      <w:sdtEndPr/>
-      <w:sdtContent>
-        <w:p>
-          <w:pPr>
-            <w:pStyle w:val="BodyText"/>
-          </w:pPr>
-          <w:r>
-            <w:t xml:space="preserve">To </w:t>
-          </w:r>
-          <w:r>
-            <w:t xml:space="preserve">find </w:t>
-          </w:r>
-          <w:r>
-            <w:t>a leadership role</w:t>
-          </w:r>
-          <w:r>
-            <w:t xml:space="preserve"> within a company </w:t>
-          </w:r>
-          <w:r>
-            <w:t xml:space="preserve">focused on </w:t>
-          </w:r>
-          <w:r>
-            <w:t>software development, leading</w:t>
-          </w:r>
-          <w:r>
-            <w:t xml:space="preserve"> </w:t>
-          </w:r>
-          <w:r>
-            <w:t xml:space="preserve">a </w:t>
-          </w:r>
-          <w:r>
-            <w:t>group of developers toward a common goal</w:t>
-          </w:r>
-          <w:r>
-            <w:t>, preferably in the data science/big data</w:t>
-          </w:r>
-          <w:r>
-            <w:t xml:space="preserve"> space</w:t>
-          </w:r>
-          <w:r>
-            <w:t>.</w:t>
-          </w:r>
-        </w:p>
-      </w:sdtContent>
-    </w:sdt>
-    <w:p>
-      <w:pPr>
-        <w:pStyle w:val="Heading1"/>
-      </w:pPr>
-      <w:r>
-        <w:t>Experience</w:t>
+        <w:t>Career Summary</w:t>
       </w:r>
     </w:p>
     <w:p>
       <w:pPr>
-        <w:pStyle w:val="Heading2"/>
-      </w:pPr>
-      <w:r>
-        <w:t xml:space="preserve">Development &amp; Architecture Lead, </w:t>
-      </w:r>
-      <w:r>
-        <w:t>Lumen</w:t>
-      </w:r>
-      <w:r>
-        <w:tab/>
-        <w:t>January 2019 to Present</w:t>
+        <w:pStyle w:val="BodyText"/>
+        <w:numPr>
+          <w:ilvl w:val="0"/>
+          <w:numId w:val="15"/>
+        </w:numPr>
+      </w:pPr>
+      <w:r>
+        <w:t xml:space="preserve">30 years in IT, 25+ years in architecture of complex enterprise or enterprise level solutions, participating in </w:t>
+      </w:r>
+      <w:r>
+        <w:t>open-source</w:t>
+      </w:r>
+      <w:r>
+        <w:t xml:space="preserve"> FreeBSD or Linux kernel source projects for multiple architectures, also SME for modern JS frameworks like Node.js, Nuxt/Vue, Next/React, Angular, or architecting solutions in Java or Python.</w:t>
       </w:r>
     </w:p>
     <w:p>
       <w:pPr>
-        <w:pStyle w:val="ListItem"/>
-      </w:pPr>
-      <w:r>
-        <w:t xml:space="preserve">Modernized technology used for </w:t>
-      </w:r>
-      <w:r>
-        <w:t xml:space="preserve">continued development and maintenance of </w:t>
-      </w:r>
-      <w:r>
-        <w:t>CenturyLink Business Apps</w:t>
-      </w:r>
-      <w:r>
-        <w:t xml:space="preserve"> (</w:t>
-      </w:r>
-      <w:proofErr w:type="spellStart"/>
-      <w:r>
-        <w:t>Saas</w:t>
-      </w:r>
-      <w:proofErr w:type="spellEnd"/>
-      <w:r>
-        <w:t xml:space="preserve"> applications)</w:t>
-      </w:r>
-      <w:r>
-        <w:t xml:space="preserve"> ecommerce.  Upgraded from </w:t>
-      </w:r>
-      <w:r>
-        <w:t xml:space="preserve">legacy </w:t>
-      </w:r>
-      <w:r>
-        <w:t>Drupal 7</w:t>
-      </w:r>
-      <w:r>
-        <w:t xml:space="preserve"> and Java middleware</w:t>
-      </w:r>
-      <w:r>
-        <w:t xml:space="preserve"> to </w:t>
-      </w:r>
-      <w:proofErr w:type="spellStart"/>
-      <w:r>
-        <w:t>Nuxt</w:t>
-      </w:r>
-      <w:r>
-        <w:t>JS</w:t>
-      </w:r>
-      <w:proofErr w:type="spellEnd"/>
-      <w:r>
-        <w:t xml:space="preserve"> (Vue/Express)</w:t>
+        <w:pStyle w:val="BodyText"/>
+        <w:numPr>
+          <w:ilvl w:val="0"/>
+          <w:numId w:val="15"/>
+        </w:numPr>
+      </w:pPr>
+      <w:r>
+        <w:t>10 years extensive experience working with AWS and other cloud providers</w:t>
+      </w:r>
+      <w:r>
+        <w:t xml:space="preserve"> such as GKE, Azure, DigitalOcean</w:t>
+      </w:r>
+      <w:r>
+        <w:t xml:space="preserve">, cloud infrastructure and architecture for </w:t>
+      </w:r>
+      <w:r>
+        <w:t>large, distributed</w:t>
+      </w:r>
+      <w:r>
+        <w:t xml:space="preserve"> </w:t>
+      </w:r>
+      <w:r>
+        <w:t>software applications</w:t>
+      </w:r>
+      <w:r>
+        <w:t>.</w:t>
       </w:r>
     </w:p>
     <w:p>
       <w:pPr>
-        <w:pStyle w:val="ListItem"/>
-      </w:pPr>
-      <w:r>
-        <w:t>Redesigned data flows from billing systems to front-end presentation – redesigned all data schemas using MariaDB</w:t>
-      </w:r>
-      <w:r>
-        <w:t xml:space="preserve"> (MySQL)</w:t>
+        <w:pStyle w:val="BodyText"/>
+        <w:numPr>
+          <w:ilvl w:val="0"/>
+          <w:numId w:val="15"/>
+        </w:numPr>
+      </w:pPr>
+      <w:r>
+        <w:t>12 years’ experience working with CI/CD pipelines using enterprise tools such as Enterprise GitHub and Enterprise Gitlab</w:t>
+      </w:r>
+      <w:r>
+        <w:t>, SonarQube, Sel</w:t>
+      </w:r>
+      <w:r>
+        <w:t>enium</w:t>
+      </w:r>
+      <w:r>
+        <w:t xml:space="preserve"> and other automated test frameworks for testing, linting</w:t>
+      </w:r>
+      <w:r>
+        <w:t>.</w:t>
       </w:r>
     </w:p>
     <w:p>
       <w:pPr>
-        <w:pStyle w:val="ListItem"/>
-      </w:pPr>
-      <w:r>
-        <w:t>Overhauled development pipeline using cloud-based infrastructure</w:t>
-      </w:r>
-      <w:r>
-        <w:t xml:space="preserve"> to include Jenkins, </w:t>
-      </w:r>
-      <w:proofErr w:type="spellStart"/>
-      <w:r>
-        <w:t>Github</w:t>
-      </w:r>
-      <w:proofErr w:type="spellEnd"/>
-      <w:r>
-        <w:t xml:space="preserve"> Enterprise, Kubernetes</w:t>
-      </w:r>
-      <w:r>
-        <w:t xml:space="preserve"> and Docker</w:t>
+        <w:pStyle w:val="BodyText"/>
+        <w:numPr>
+          <w:ilvl w:val="0"/>
+          <w:numId w:val="15"/>
+        </w:numPr>
+      </w:pPr>
+      <w:r>
+        <w:t xml:space="preserve">6 years’ experience architecting and deploying Kubernetes on metal and in </w:t>
+      </w:r>
+      <w:r>
+        <w:t>multicloud configurations</w:t>
+      </w:r>
+      <w:r>
+        <w:t>.  I have multiple k8s environments setup in my home for experimentation and personal projects, one of which provide</w:t>
+      </w:r>
+      <w:r>
+        <w:t xml:space="preserve"> thousands</w:t>
+      </w:r>
+      <w:r>
+        <w:t xml:space="preserve"> of CUDA cores for accelerated </w:t>
+      </w:r>
+      <w:r>
+        <w:t>processing</w:t>
+      </w:r>
+      <w:r>
+        <w:t xml:space="preserve"> and RNN/LSTM.</w:t>
       </w:r>
     </w:p>
     <w:p>
       <w:pPr>
-        <w:pStyle w:val="ListItem"/>
-      </w:pPr>
-      <w:r>
-        <w:t>Established code quality, code review, and automated testing policies for all developers</w:t>
+        <w:pStyle w:val="BodyText"/>
+        <w:numPr>
+          <w:ilvl w:val="0"/>
+          <w:numId w:val="15"/>
+        </w:numPr>
+      </w:pPr>
+      <w:r>
+        <w:t xml:space="preserve">1 year experience working with ML/AI applications and data science applications, mostly surrounding stock fundamental data, technical </w:t>
+      </w:r>
+      <w:r>
+        <w:t>analysis,</w:t>
+      </w:r>
+      <w:r>
+        <w:t xml:space="preserve"> and algorithmic trading.</w:t>
       </w:r>
     </w:p>
     <w:p>
       <w:pPr>
-        <w:pStyle w:val="ListItem"/>
-      </w:pPr>
-      <w:r>
-        <w:t xml:space="preserve">Managed </w:t>
-      </w:r>
-      <w:r>
-        <w:t xml:space="preserve">two </w:t>
-      </w:r>
-      <w:r>
-        <w:t>team</w:t>
-      </w:r>
-      <w:r>
-        <w:t>s</w:t>
-      </w:r>
-      <w:r>
-        <w:t xml:space="preserve"> of </w:t>
-      </w:r>
-      <w:r>
-        <w:t>6+</w:t>
-      </w:r>
-      <w:r>
-        <w:t xml:space="preserve"> developers </w:t>
-      </w:r>
-      <w:r>
-        <w:t xml:space="preserve">in </w:t>
-      </w:r>
-      <w:r>
-        <w:t xml:space="preserve">the U.S. and </w:t>
-      </w:r>
-      <w:r>
-        <w:t>off-shore</w:t>
-      </w:r>
-      <w:r>
-        <w:t xml:space="preserve"> (India)</w:t>
+        <w:pStyle w:val="Heading1"/>
+      </w:pPr>
+      <w:r>
+        <w:t>Experience</w:t>
       </w:r>
     </w:p>
     <w:p>
@@ -220,6 +143,208 @@
         <w:pStyle w:val="Heading2"/>
       </w:pPr>
       <w:r>
+        <w:t xml:space="preserve">Sr. </w:t>
+      </w:r>
+      <w:r>
+        <w:t xml:space="preserve">Development &amp; Architecture Lead, </w:t>
+      </w:r>
+      <w:r>
+        <w:t>Lumen</w:t>
+      </w:r>
+      <w:r>
+        <w:tab/>
+        <w:t>January 201</w:t>
+      </w:r>
+      <w:r>
+        <w:t>3</w:t>
+      </w:r>
+      <w:r>
+        <w:t xml:space="preserve"> to Present</w:t>
+      </w:r>
+    </w:p>
+    <w:p>
+      <w:pPr>
+        <w:pStyle w:val="ListItem"/>
+      </w:pPr>
+      <w:r>
+        <w:t xml:space="preserve">Modernized technology used for </w:t>
+      </w:r>
+      <w:r>
+        <w:t xml:space="preserve">continued development and maintenance of </w:t>
+      </w:r>
+      <w:r>
+        <w:t>CenturyLink Business Apps</w:t>
+      </w:r>
+      <w:r>
+        <w:t xml:space="preserve"> (Saa</w:t>
+      </w:r>
+      <w:r>
+        <w:t>S</w:t>
+      </w:r>
+      <w:r>
+        <w:t>/Iaa</w:t>
+      </w:r>
+      <w:r>
+        <w:t>S</w:t>
+      </w:r>
+      <w:r>
+        <w:t>/Paa</w:t>
+      </w:r>
+      <w:r>
+        <w:t>S</w:t>
+      </w:r>
+      <w:r>
+        <w:t xml:space="preserve"> applications)</w:t>
+      </w:r>
+      <w:r>
+        <w:t xml:space="preserve"> ecommerce.  Upgraded </w:t>
+      </w:r>
+      <w:r>
+        <w:t>all</w:t>
+      </w:r>
+      <w:r>
+        <w:t xml:space="preserve"> </w:t>
+      </w:r>
+      <w:r>
+        <w:t>legacy</w:t>
+      </w:r>
+      <w:r>
+        <w:t xml:space="preserve"> infrastructure and migrated to modernized Cloud solution.</w:t>
+      </w:r>
+    </w:p>
+    <w:p>
+      <w:pPr>
+        <w:pStyle w:val="ListItem"/>
+      </w:pPr>
+      <w:r>
+        <w:t xml:space="preserve">Redesigned data flows from billing systems to front-end presentation – redesigned all data schemas using </w:t>
+      </w:r>
+      <w:r>
+        <w:t xml:space="preserve">multiple database solutions to include </w:t>
+      </w:r>
+      <w:r>
+        <w:t>MariaDB</w:t>
+      </w:r>
+      <w:r>
+        <w:t xml:space="preserve"> (MySQL)</w:t>
+      </w:r>
+      <w:r>
+        <w:t>, Oracle, MSSQL.</w:t>
+      </w:r>
+    </w:p>
+    <w:p>
+      <w:pPr>
+        <w:pStyle w:val="ListItem"/>
+      </w:pPr>
+      <w:r>
+        <w:t>Overhauled development pipeline using cloud-based infrastructure</w:t>
+      </w:r>
+      <w:r>
+        <w:t xml:space="preserve"> to include Jenkins, </w:t>
+      </w:r>
+      <w:r>
+        <w:t>GitHub</w:t>
+      </w:r>
+      <w:r>
+        <w:t xml:space="preserve"> Enterprise, </w:t>
+      </w:r>
+      <w:r>
+        <w:t>Kubernetes,</w:t>
+      </w:r>
+      <w:r>
+        <w:t xml:space="preserve"> and Docker</w:t>
+      </w:r>
+      <w:r>
+        <w:t>.</w:t>
+      </w:r>
+    </w:p>
+    <w:p>
+      <w:pPr>
+        <w:pStyle w:val="ListItem"/>
+      </w:pPr>
+      <w:r>
+        <w:t>Established code quality, code review, and automated testing policies for all developers</w:t>
+      </w:r>
+      <w:r>
+        <w:t>.</w:t>
+      </w:r>
+    </w:p>
+    <w:p>
+      <w:pPr>
+        <w:pStyle w:val="ListItem"/>
+      </w:pPr>
+      <w:r>
+        <w:t xml:space="preserve">Managed </w:t>
+      </w:r>
+      <w:r>
+        <w:t>and mentored three</w:t>
+      </w:r>
+      <w:r>
+        <w:t xml:space="preserve"> </w:t>
+      </w:r>
+      <w:r>
+        <w:t>team</w:t>
+      </w:r>
+      <w:r>
+        <w:t>s</w:t>
+      </w:r>
+      <w:r>
+        <w:t xml:space="preserve"> of </w:t>
+      </w:r>
+      <w:r>
+        <w:t>6+</w:t>
+      </w:r>
+      <w:r>
+        <w:t xml:space="preserve"> developers </w:t>
+      </w:r>
+      <w:r>
+        <w:t xml:space="preserve">in </w:t>
+      </w:r>
+      <w:r>
+        <w:t xml:space="preserve">the U.S. and </w:t>
+      </w:r>
+      <w:r>
+        <w:t>off-shore</w:t>
+      </w:r>
+      <w:r>
+        <w:t xml:space="preserve"> (India)</w:t>
+      </w:r>
+      <w:r>
+        <w:t>.</w:t>
+      </w:r>
+    </w:p>
+    <w:p>
+      <w:pPr>
+        <w:pStyle w:val="ListItem"/>
+      </w:pPr>
+      <w:r>
+        <w:t>Salesforce Vlocity, Autopilot provisioning systems, AWS, Azure.</w:t>
+      </w:r>
+    </w:p>
+    <w:p>
+      <w:pPr>
+        <w:pStyle w:val="ListItem"/>
+      </w:pPr>
+      <w:r>
+        <w:t>Performed all security evaluations, code quality evaluations, CI/CD processes.</w:t>
+      </w:r>
+    </w:p>
+    <w:p>
+      <w:pPr>
+        <w:pStyle w:val="ListBullet"/>
+      </w:pPr>
+      <w:r>
+        <w:t>Continually improved Agile workflow, working with marketing executives, security and infrastructure teams.</w:t>
+      </w:r>
+    </w:p>
+    <w:p>
+      <w:pPr>
+        <w:pStyle w:val="Heading2"/>
+      </w:pPr>
+      <w:r>
+        <w:t xml:space="preserve">Contractor/Consultant, </w:t>
+      </w:r>
+      <w:r>
         <w:t>SDI, LLC.</w:t>
       </w:r>
       <w:r>
@@ -232,11 +357,9 @@
       <w:r>
         <w:t xml:space="preserve"> to </w:t>
       </w:r>
-      <w:proofErr w:type="gramStart"/>
       <w:r>
         <w:t>Present</w:t>
       </w:r>
-      <w:proofErr w:type="gramEnd"/>
     </w:p>
     <w:p>
       <w:pPr>
@@ -246,23 +369,19 @@
         <w:t>Evaluate existing infrastructure for</w:t>
       </w:r>
       <w:r>
-        <w:t xml:space="preserve"> Evergy/</w:t>
-      </w:r>
-      <w:proofErr w:type="spellStart"/>
-      <w:r>
-        <w:t>LocationOne</w:t>
-      </w:r>
-      <w:proofErr w:type="spellEnd"/>
-      <w:r>
-        <w:t xml:space="preserve"> application and provide decision matrix for technologies and architecture of </w:t>
-      </w:r>
-      <w:proofErr w:type="spellStart"/>
-      <w:r>
-        <w:t>Saas</w:t>
-      </w:r>
-      <w:proofErr w:type="spellEnd"/>
-      <w:r>
-        <w:t xml:space="preserve"> redesign.</w:t>
+        <w:t xml:space="preserve"> Evergy/LocationOne</w:t>
+      </w:r>
+      <w:r>
+        <w:t xml:space="preserve"> application and provide decision matrix for technologies and architecture of Saa</w:t>
+      </w:r>
+      <w:r>
+        <w:t>S</w:t>
+      </w:r>
+      <w:r>
+        <w:t xml:space="preserve"> redesign</w:t>
+      </w:r>
+      <w:r>
+        <w:t xml:space="preserve"> based on ROI/CBA.</w:t>
       </w:r>
     </w:p>
     <w:p>
@@ -272,13 +391,19 @@
       <w:r>
         <w:t>Manage third-party development team, establish process and delivery schedules</w:t>
       </w:r>
+      <w:r>
+        <w:t>.</w:t>
+      </w:r>
     </w:p>
     <w:p>
       <w:pPr>
         <w:pStyle w:val="ListBullet"/>
       </w:pPr>
       <w:r>
-        <w:t>Liaison between Enterprise and smaller organizations for deliverables, price negotiations, setting expectations.</w:t>
+        <w:t>Liaison between Enterprise and smaller organizations for deliverables, price negotiations, setting expectations</w:t>
+      </w:r>
+      <w:r>
+        <w:t>.</w:t>
       </w:r>
     </w:p>
     <w:p>
@@ -301,7 +426,10 @@
         <w:t xml:space="preserve">s in </w:t>
       </w:r>
       <w:r>
-        <w:t>development.</w:t>
+        <w:t>development</w:t>
+      </w:r>
+      <w:r>
+        <w:t>, 100% Cloud solution, AWS, GCP/GKE.</w:t>
       </w:r>
     </w:p>
     <w:p>
@@ -309,13 +437,8 @@
         <w:pStyle w:val="ListBullet"/>
       </w:pPr>
       <w:r>
-        <w:t xml:space="preserve">NodeJS, ReactJS, </w:t>
-      </w:r>
-      <w:proofErr w:type="spellStart"/>
-      <w:r>
-        <w:t>VueJS</w:t>
-      </w:r>
-      <w:proofErr w:type="spellEnd"/>
+        <w:t>NodeJS, ReactJS, VueJS</w:t>
+      </w:r>
       <w:r>
         <w:t>, AngularJS</w:t>
       </w:r>
@@ -327,6 +450,9 @@
       </w:r>
       <w:r>
         <w:t xml:space="preserve"> DevOps pipelines</w:t>
+      </w:r>
+      <w:r>
+        <w:t>.</w:t>
       </w:r>
     </w:p>
     <w:p>
@@ -337,15 +463,7 @@
         <w:t xml:space="preserve">Data Science, </w:t>
       </w:r>
       <w:r>
-        <w:t xml:space="preserve">Python, </w:t>
-      </w:r>
-      <w:proofErr w:type="spellStart"/>
-      <w:r>
-        <w:t>Jupyter</w:t>
-      </w:r>
-      <w:proofErr w:type="spellEnd"/>
-      <w:r>
-        <w:t xml:space="preserve"> Notebooks, </w:t>
+        <w:t xml:space="preserve">Python, Jupyter Notebooks, </w:t>
       </w:r>
       <w:r>
         <w:t>CUDA a</w:t>
@@ -360,26 +478,13 @@
         <w:t>eep Learning</w:t>
       </w:r>
       <w:r>
-        <w:t xml:space="preserve">, </w:t>
-      </w:r>
-      <w:proofErr w:type="spellStart"/>
-      <w:r>
-        <w:t>TimescaleDB</w:t>
-      </w:r>
-      <w:proofErr w:type="spellEnd"/>
-      <w:r>
-        <w:t xml:space="preserve">, Postgres, </w:t>
-      </w:r>
-      <w:proofErr w:type="spellStart"/>
-      <w:r>
-        <w:t>Tensorflow</w:t>
-      </w:r>
-      <w:proofErr w:type="spellEnd"/>
-      <w:r>
-        <w:t>, RabbitMQ</w:t>
-      </w:r>
-      <w:r>
-        <w:t>, some Kafka.</w:t>
+        <w:t>, TimescaleDB, Postgres, Tensorflow, RabbitMQ</w:t>
+      </w:r>
+      <w:r>
+        <w:t>, some Kafka</w:t>
+      </w:r>
+      <w:r>
+        <w:t>.</w:t>
       </w:r>
     </w:p>
     <w:p>
@@ -387,14 +492,15 @@
         <w:pStyle w:val="Heading2"/>
       </w:pPr>
       <w:r>
-        <w:t>Senior Technical Lead, CenturyLink</w:t>
+        <w:lastRenderedPageBreak/>
+        <w:t>Senior Technical Lead, DEG</w:t>
       </w:r>
       <w:r>
         <w:tab/>
-        <w:t xml:space="preserve">February 2014 to </w:t>
-      </w:r>
-      <w:r>
-        <w:t>January 2019</w:t>
+        <w:t xml:space="preserve">January 2014 to </w:t>
+      </w:r>
+      <w:r>
+        <w:t>May 2014</w:t>
       </w:r>
     </w:p>
     <w:p>
@@ -402,292 +508,50 @@
         <w:pStyle w:val="ListItem"/>
       </w:pPr>
       <w:r>
-        <w:t xml:space="preserve">Technical lead role for team of </w:t>
-      </w:r>
-      <w:r>
-        <w:t>12</w:t>
-      </w:r>
-      <w:r>
-        <w:t xml:space="preserve"> developers working on </w:t>
-      </w:r>
-      <w:proofErr w:type="spellStart"/>
-      <w:r>
-        <w:t>SavvisDirect</w:t>
-      </w:r>
-      <w:proofErr w:type="spellEnd"/>
-      <w:r>
-        <w:t>/CenturyLink</w:t>
-      </w:r>
-      <w:r>
-        <w:t xml:space="preserve">’s ecommerce systems, dashboard and online control panel for all </w:t>
-      </w:r>
-      <w:r>
-        <w:t>CenturyLink</w:t>
-      </w:r>
-      <w:r>
-        <w:t xml:space="preserve"> cloud services.</w:t>
-      </w:r>
-      <w:r>
-        <w:t xml:space="preserve">  Technologies included </w:t>
-      </w:r>
-      <w:r>
-        <w:t>Drupal7</w:t>
-      </w:r>
-      <w:r>
-        <w:t>-</w:t>
-      </w:r>
-      <w:r>
-        <w:t>8</w:t>
-      </w:r>
-      <w:r>
-        <w:t>/Symfony/</w:t>
-      </w:r>
-      <w:r>
-        <w:t>PHP, Java, AngularJS, jQuery, node.js</w:t>
+        <w:t>Short contract, t</w:t>
+      </w:r>
+      <w:r>
+        <w:t>echnical lead role for small team of Symfony</w:t>
+      </w:r>
+      <w:r>
+        <w:t>2</w:t>
+      </w:r>
+      <w:r>
+        <w:t>/PHP</w:t>
+      </w:r>
+      <w:r>
+        <w:t>/node.js/Hadoop</w:t>
+      </w:r>
+      <w:r>
+        <w:t xml:space="preserve"> developers focused on the development of email marketing and analytics dashboard for large California b</w:t>
+      </w:r>
+      <w:r>
+        <w:t xml:space="preserve">ased client (AXS Entertainment </w:t>
+      </w:r>
+      <w:r>
+        <w:t>Group</w:t>
+      </w:r>
+      <w:r>
+        <w:t>).</w:t>
       </w:r>
     </w:p>
     <w:p>
       <w:pPr>
-        <w:pStyle w:val="ListBullet"/>
-      </w:pPr>
-      <w:r>
-        <w:t xml:space="preserve">Decreased developer on-boarding time significantly using Vagrant, </w:t>
-      </w:r>
-      <w:proofErr w:type="spellStart"/>
-      <w:r>
-        <w:t>gitlab</w:t>
-      </w:r>
-      <w:proofErr w:type="spellEnd"/>
-      <w:r>
-        <w:t xml:space="preserve"> and </w:t>
-      </w:r>
-      <w:proofErr w:type="spellStart"/>
-      <w:r>
-        <w:t>drush</w:t>
-      </w:r>
-      <w:proofErr w:type="spellEnd"/>
-      <w:r>
-        <w:t>-make for local site profile installation.</w:t>
+        <w:pStyle w:val="ListItem"/>
+      </w:pPr>
+      <w:r>
+        <w:t>Refactor application to adhere to Symfony design patterns and coding standards.</w:t>
       </w:r>
     </w:p>
     <w:p>
       <w:pPr>
-        <w:pStyle w:val="ListBullet"/>
-      </w:pPr>
-      <w:r>
-        <w:t>Continued improvement of development pipeline by streamlining continuous integration and deployment for all environments.</w:t>
-      </w:r>
-    </w:p>
-    <w:p>
-      <w:pPr>
-        <w:pStyle w:val="ListBullet"/>
-      </w:pPr>
-      <w:r>
-        <w:t>Continually improved Agile workflow</w:t>
-      </w:r>
-      <w:r>
-        <w:t>, working with marketing executives, security and infrastructure teams.</w:t>
-      </w:r>
-    </w:p>
-    <w:p>
-      <w:pPr>
-        <w:pStyle w:val="ListBullet"/>
-      </w:pPr>
-      <w:r>
-        <w:t>Most recently, converting entire development pipeline to use Docker/Kubernetes.</w:t>
-      </w:r>
-    </w:p>
-    <w:p>
-      <w:pPr>
-        <w:pStyle w:val="Heading2"/>
-      </w:pPr>
-      <w:r>
-        <w:t>Senior Technical Lead, DEG</w:t>
-      </w:r>
-      <w:r>
-        <w:tab/>
-        <w:t xml:space="preserve">January 2014 to </w:t>
-      </w:r>
-      <w:r>
-        <w:t>May 2014</w:t>
-      </w:r>
-    </w:p>
-    <w:p>
-      <w:pPr>
         <w:pStyle w:val="ListItem"/>
       </w:pPr>
       <w:r>
-        <w:t>Short contract, t</w:t>
-      </w:r>
-      <w:r>
-        <w:t>echnical lead role for small team of Symfony</w:t>
-      </w:r>
-      <w:r>
-        <w:t>2</w:t>
-      </w:r>
-      <w:r>
-        <w:t>/PHP</w:t>
-      </w:r>
-      <w:r>
-        <w:t>/node.js/Hadoop</w:t>
-      </w:r>
-      <w:r>
-        <w:t xml:space="preserve"> developers focused on the development of email marketing and analytics dashboard for large California b</w:t>
-      </w:r>
-      <w:r>
-        <w:t xml:space="preserve">ased client (AXS Entertainment </w:t>
-      </w:r>
-      <w:r>
-        <w:t>Group</w:t>
-      </w:r>
-      <w:r>
-        <w:t>).</w:t>
-      </w:r>
-    </w:p>
-    <w:p>
-      <w:pPr>
-        <w:pStyle w:val="ListItem"/>
-      </w:pPr>
-      <w:r>
-        <w:t>Refactor application to adhere to Symfony design patterns and coding standards.</w:t>
-      </w:r>
-    </w:p>
-    <w:p>
-      <w:pPr>
-        <w:pStyle w:val="ListItem"/>
-      </w:pPr>
-      <w:r>
         <w:t>Improve performance of integration with Hadoop/Big data services</w:t>
       </w:r>
       <w:r>
         <w:t xml:space="preserve"> via node.js</w:t>
-      </w:r>
-      <w:r>
-        <w:t>.</w:t>
-      </w:r>
-    </w:p>
-    <w:p>
-      <w:pPr>
-        <w:pStyle w:val="Heading2"/>
-      </w:pPr>
-      <w:r>
-        <w:t xml:space="preserve">Senior Technical Lead, </w:t>
-      </w:r>
-      <w:proofErr w:type="spellStart"/>
-      <w:r>
-        <w:t>SavvisD</w:t>
-      </w:r>
-      <w:r>
-        <w:t>irect</w:t>
-      </w:r>
-      <w:proofErr w:type="spellEnd"/>
-      <w:r>
-        <w:tab/>
-        <w:t>March 201</w:t>
-      </w:r>
-      <w:r>
-        <w:t>3</w:t>
-      </w:r>
-      <w:r>
-        <w:t xml:space="preserve"> to </w:t>
-      </w:r>
-      <w:r>
-        <w:t>December 201</w:t>
-      </w:r>
-      <w:r>
-        <w:t>4</w:t>
-      </w:r>
-    </w:p>
-    <w:p>
-      <w:pPr>
-        <w:pStyle w:val="ListItem"/>
-      </w:pPr>
-      <w:r>
-        <w:t xml:space="preserve">Technical lead role for team of 9 developers working on </w:t>
-      </w:r>
-      <w:proofErr w:type="spellStart"/>
-      <w:r>
-        <w:t>SavvisD</w:t>
-      </w:r>
-      <w:r>
-        <w:t>irect</w:t>
-      </w:r>
-      <w:r>
-        <w:t>’s</w:t>
-      </w:r>
-      <w:proofErr w:type="spellEnd"/>
-      <w:r>
-        <w:t xml:space="preserve"> ecommerce systems, dashboard and online control panel for all </w:t>
-      </w:r>
-      <w:proofErr w:type="spellStart"/>
-      <w:r>
-        <w:t>Savvis</w:t>
-      </w:r>
-      <w:r>
-        <w:t>Direct</w:t>
-      </w:r>
-      <w:proofErr w:type="spellEnd"/>
-      <w:r>
-        <w:t xml:space="preserve"> cloud services.</w:t>
-      </w:r>
-      <w:r>
-        <w:t xml:space="preserve">  Technologies included </w:t>
-      </w:r>
-      <w:r>
-        <w:t>Drupal7/Symfony2/</w:t>
-      </w:r>
-      <w:r>
-        <w:t>PHP, Java, AngularJS, jQuery, node.js</w:t>
-      </w:r>
-    </w:p>
-    <w:p>
-      <w:pPr>
-        <w:pStyle w:val="ListBullet"/>
-      </w:pPr>
-      <w:r>
-        <w:t xml:space="preserve">Decreased developer on-boarding time significantly using Vagrant, </w:t>
-      </w:r>
-      <w:proofErr w:type="spellStart"/>
-      <w:r>
-        <w:t>gitlab</w:t>
-      </w:r>
-      <w:proofErr w:type="spellEnd"/>
-      <w:r>
-        <w:t xml:space="preserve"> and </w:t>
-      </w:r>
-      <w:proofErr w:type="spellStart"/>
-      <w:r>
-        <w:t>drush</w:t>
-      </w:r>
-      <w:proofErr w:type="spellEnd"/>
-      <w:r>
-        <w:t>-</w:t>
-      </w:r>
-      <w:r>
-        <w:t>make for local site profile installation.</w:t>
-      </w:r>
-    </w:p>
-    <w:p>
-      <w:pPr>
-        <w:pStyle w:val="ListBullet"/>
-      </w:pPr>
-      <w:r>
-        <w:lastRenderedPageBreak/>
-        <w:t xml:space="preserve">Continued improvement of development pipeline by streamlining continuous integration </w:t>
-      </w:r>
-      <w:r>
-        <w:t>and deployment for all environments</w:t>
-      </w:r>
-      <w:r>
-        <w:t>.</w:t>
-      </w:r>
-    </w:p>
-    <w:p>
-      <w:pPr>
-        <w:pStyle w:val="ListBullet"/>
-      </w:pPr>
-      <w:r>
-        <w:t>Continually improved Agile workflow</w:t>
       </w:r>
       <w:r>
         <w:t>.</w:t>
@@ -707,15 +571,7 @@
         <w:sdtEndPr/>
         <w:sdtContent>
           <w:r>
-            <w:t xml:space="preserve">Director of Engineering, </w:t>
-          </w:r>
-          <w:proofErr w:type="spellStart"/>
-          <w:r>
-            <w:t>Jammit</w:t>
-          </w:r>
-          <w:proofErr w:type="spellEnd"/>
-          <w:r>
-            <w:t>, Inc.</w:t>
+            <w:t>Director of Engineering, Jammit, Inc.</w:t>
           </w:r>
         </w:sdtContent>
       </w:sdt>
@@ -741,7 +597,13 @@
             <w:t>Advised</w:t>
           </w:r>
           <w:r>
-            <w:t xml:space="preserve"> future direction of the company, optimized web and ecommerce platforms, improved performance of all systems.</w:t>
+            <w:t xml:space="preserve"> future direction of the company, optimized </w:t>
+          </w:r>
+          <w:r>
+            <w:t>cloud</w:t>
+          </w:r>
+          <w:r>
+            <w:t xml:space="preserve"> and ecommerce platforms, improved performance of all systems.</w:t>
           </w:r>
         </w:p>
         <w:p>
@@ -755,15 +617,7 @@
             <w:t xml:space="preserve">and implemented </w:t>
           </w:r>
           <w:r>
-            <w:t xml:space="preserve">integration with </w:t>
-          </w:r>
-          <w:proofErr w:type="spellStart"/>
-          <w:r>
-            <w:t>Jammit</w:t>
-          </w:r>
-          <w:proofErr w:type="spellEnd"/>
-          <w:r>
-            <w:t xml:space="preserve"> affiliates, Alfred and CCLI </w:t>
+            <w:t xml:space="preserve">integration with Jammit affiliates, Alfred and CCLI </w:t>
           </w:r>
           <w:r>
             <w:t xml:space="preserve">(world’s largest sheet music publishers) </w:t>
@@ -802,6 +656,14 @@
           </w:r>
           <w:r>
             <w:t>.</w:t>
+          </w:r>
+        </w:p>
+        <w:p>
+          <w:pPr>
+            <w:pStyle w:val="ListBullet"/>
+          </w:pPr>
+          <w:r>
+            <w:t>Cloud infrastructure, AWS</w:t>
           </w:r>
         </w:p>
       </w:sdtContent>
@@ -846,15 +708,7 @@
             <w:pStyle w:val="ListBullet"/>
           </w:pPr>
           <w:r>
-            <w:t xml:space="preserve">Consulted </w:t>
-          </w:r>
-          <w:proofErr w:type="spellStart"/>
-          <w:r>
-            <w:t>CrossInnovation</w:t>
-          </w:r>
-          <w:proofErr w:type="spellEnd"/>
-          <w:r>
-            <w:t xml:space="preserve"> with setting up an ETL environment and establishing development pipeline for Saffron, and associative NoSQL database, consulted regarding the setup/implementation of Hadoop and other solutions.</w:t>
+            <w:t>Consulted CrossInnovation with setting up an ETL environment and establishing development pipeline for Saffron, and associative NoSQL database, consulted regarding the setup/implementation of Hadoop and other solutions.</w:t>
           </w:r>
         </w:p>
         <w:p>
@@ -873,15 +727,7 @@
             <w:pStyle w:val="ListBullet"/>
           </w:pPr>
           <w:r>
-            <w:t xml:space="preserve">Assisted </w:t>
-          </w:r>
-          <w:proofErr w:type="spellStart"/>
-          <w:r>
-            <w:t>Netsolus</w:t>
-          </w:r>
-          <w:proofErr w:type="spellEnd"/>
-          <w:r>
-            <w:t>, a local cloud computing and hosting provider, with automating ticketing and control of their backend management processes using Python</w:t>
+            <w:t>Assisted Netsolus, a local cloud computing and hosting provider, with automating ticketing and control of their backend management processes using Python</w:t>
           </w:r>
           <w:r>
             <w:t xml:space="preserve">, </w:t>
@@ -968,7 +814,6 @@
             </w:rPr>
             <w:t xml:space="preserve">Built iPhone and Android applications using </w:t>
           </w:r>
-          <w:proofErr w:type="spellStart"/>
           <w:r>
             <w:rPr>
               <w:rFonts w:cs="Helvetica"/>
@@ -976,7 +821,6 @@
             </w:rPr>
             <w:t>Xcode</w:t>
           </w:r>
-          <w:proofErr w:type="spellEnd"/>
           <w:r>
             <w:rPr>
               <w:rFonts w:cs="Helvetica"/>
@@ -991,21 +835,12 @@
             </w:rPr>
             <w:t xml:space="preserve">Objective-C and </w:t>
           </w:r>
-          <w:proofErr w:type="spellStart"/>
           <w:r>
             <w:rPr>
               <w:rFonts w:cs="Helvetica"/>
               <w:szCs w:val="24"/>
             </w:rPr>
-            <w:t>Appcelerator</w:t>
-          </w:r>
-          <w:proofErr w:type="spellEnd"/>
-          <w:r>
-            <w:rPr>
-              <w:rFonts w:cs="Helvetica"/>
-              <w:szCs w:val="24"/>
-            </w:rPr>
-            <w:t xml:space="preserve"> Titanium, which uses JavaScript and the Titanium API to build native mobile apps.</w:t>
+            <w:t>Appcelerator Titanium, which uses JavaScript and the Titanium API to build native mobile apps.</w:t>
           </w:r>
         </w:p>
         <w:p>
@@ -1019,15 +854,13 @@
             </w:rPr>
             <w:t xml:space="preserve">Built and deployed ecommerce systems supporting </w:t>
           </w:r>
-          <w:proofErr w:type="gramStart"/>
           <w:r>
             <w:rPr>
               <w:rFonts w:cs="Helvetica"/>
               <w:szCs w:val="24"/>
             </w:rPr>
-            <w:t>small and large scale</w:t>
-          </w:r>
-          <w:proofErr w:type="gramEnd"/>
+            <w:t>small- and large-scale</w:t>
+          </w:r>
           <w:r>
             <w:rPr>
               <w:rFonts w:cs="Helvetica"/>
@@ -1045,23 +878,7 @@
               <w:rFonts w:cs="Helvetica"/>
               <w:szCs w:val="24"/>
             </w:rPr>
-            <w:t xml:space="preserve">Continued work on reverse proxy node.js addon which uses the V8 JavaScript, a C++ library, low-level socket communications to provide a dedicated reverse proxy for node.js instead of using </w:t>
-          </w:r>
-          <w:proofErr w:type="spellStart"/>
-          <w:r>
-            <w:rPr>
-              <w:rFonts w:cs="Helvetica"/>
-              <w:szCs w:val="24"/>
-            </w:rPr>
-            <w:t>nginx</w:t>
-          </w:r>
-          <w:proofErr w:type="spellEnd"/>
-          <w:r>
-            <w:rPr>
-              <w:rFonts w:cs="Helvetica"/>
-              <w:szCs w:val="24"/>
-            </w:rPr>
-            <w:t>.</w:t>
+            <w:t>Continued work on reverse proxy node.js addon which uses the V8 JavaScript, a C++ library, low-level socket communications to provide a dedicated reverse proxy for node.js instead of using nginx.</w:t>
           </w:r>
         </w:p>
       </w:sdtContent>
@@ -1123,15 +940,7 @@
             <w:t>for firms such as</w:t>
           </w:r>
           <w:r>
-            <w:t xml:space="preserve"> Nestlé Purina, Rawlings, Marmot, Hain Celestial (Terra Chips, Garden of </w:t>
-          </w:r>
-          <w:proofErr w:type="spellStart"/>
-          <w:r>
-            <w:t>Eatin</w:t>
-          </w:r>
-          <w:proofErr w:type="spellEnd"/>
-          <w:r>
-            <w:t>’, Earth’s Best, Arrowhead Mills)</w:t>
+            <w:t xml:space="preserve"> Nestlé Purina, Rawlings, Marmot, Hain Celestial (Terra Chips, Garden of Eatin’, Earth’s Best, Arrowhead Mills)</w:t>
           </w:r>
           <w:r>
             <w:t xml:space="preserve">, using Drupal/PHP, </w:t>
@@ -1181,13 +990,8 @@
         <w:pStyle w:val="Heading2"/>
       </w:pPr>
       <w:r>
-        <w:t xml:space="preserve">Vice President/Enterprise Architecture Director, </w:t>
-      </w:r>
-      <w:proofErr w:type="spellStart"/>
-      <w:r>
-        <w:t>SPIDERtel</w:t>
-      </w:r>
-      <w:proofErr w:type="spellEnd"/>
+        <w:t>Vice President/Enterprise Architecture Director, SPIDERtel</w:t>
+      </w:r>
       <w:r>
         <w:tab/>
         <w:t>November 2006 to May 2009</w:t>
@@ -1229,15 +1033,7 @@
         <w:pStyle w:val="ListBullet"/>
       </w:pPr>
       <w:r>
-        <w:t xml:space="preserve">Managed migration of all customers from R&amp;D Technology, LLC. To </w:t>
-      </w:r>
-      <w:proofErr w:type="spellStart"/>
-      <w:r>
-        <w:t>SPIDERtel</w:t>
-      </w:r>
-      <w:proofErr w:type="spellEnd"/>
-      <w:r>
-        <w:t>, Inc. after company was purchased in Nov. 2006</w:t>
+        <w:t>Managed migration of all customers from R&amp;D Technology, LLC. To SPIDERtel, Inc. after company was purchased in Nov. 2006</w:t>
       </w:r>
     </w:p>
     <w:p>
@@ -1245,6 +1041,7 @@
         <w:pStyle w:val="Heading2"/>
       </w:pPr>
       <w:r>
+        <w:lastRenderedPageBreak/>
         <w:t>President</w:t>
       </w:r>
       <w:r>
@@ -1275,21 +1072,21 @@
         <w:t xml:space="preserve"> companies around KC.  Solutions ranged from embedded software to web and mobile apps for several industries to include transportation, medical, print and publishing.</w:t>
       </w:r>
       <w:r>
-        <w:t xml:space="preserve">  Technologies used ranged from C/C++, Java, PHP, ASP and .NET.</w:t>
+        <w:t xml:space="preserve">  Technologies used ranged from C/C++, Java, PHP, </w:t>
+      </w:r>
+      <w:r>
+        <w:t>ASP,</w:t>
+      </w:r>
+      <w:r>
+        <w:t xml:space="preserve"> and .NET.</w:t>
       </w:r>
     </w:p>
     <w:p>
       <w:pPr>
         <w:pStyle w:val="Heading2"/>
       </w:pPr>
-      <w:proofErr w:type="spellStart"/>
-      <w:r>
-        <w:lastRenderedPageBreak/>
-        <w:t>SiriCOMM</w:t>
-      </w:r>
-      <w:proofErr w:type="spellEnd"/>
-      <w:r>
-        <w:t>, Inc.</w:t>
+      <w:r>
+        <w:t>SiriCOMM, Inc.</w:t>
       </w:r>
       <w:r>
         <w:tab/>
@@ -1317,13 +1114,8 @@
       <w:r>
         <w:t xml:space="preserve"> network with over 1000 nodes at Pilot Travel Centers, Love’s Travel Stops and at many trucking </w:t>
       </w:r>
-      <w:proofErr w:type="gramStart"/>
-      <w:r>
-        <w:t>weigh</w:t>
-      </w:r>
-      <w:proofErr w:type="gramEnd"/>
-      <w:r>
-        <w:t xml:space="preserve"> stations</w:t>
+      <w:r>
+        <w:t>weigh stations</w:t>
       </w:r>
       <w:r>
         <w:t xml:space="preserve"> across the U.S.</w:t>
@@ -1358,15 +1150,7 @@
         <w:pStyle w:val="ListBullet"/>
       </w:pPr>
       <w:r>
-        <w:t xml:space="preserve">Worked with </w:t>
-      </w:r>
-      <w:proofErr w:type="spellStart"/>
-      <w:r>
-        <w:t>ViaSAT</w:t>
-      </w:r>
-      <w:proofErr w:type="spellEnd"/>
-      <w:r>
-        <w:t xml:space="preserve"> to optimize data transfer rates and decrease latency over their extra-terrestrial networks.</w:t>
+        <w:t>Worked with ViaSAT to optimize data transfer rates and decrease latency over their extra-terrestrial networks.</w:t>
       </w:r>
     </w:p>
     <w:p>
@@ -1393,22 +1177,20 @@
         <w:pStyle w:val="BodyText"/>
       </w:pPr>
       <w:r>
+        <w:t xml:space="preserve">AWS, GKE, Azure, DigitalOcean </w:t>
+      </w:r>
+      <w:r>
+        <w:t xml:space="preserve">Cloud, Kubernetes, Docker, VMWare/Hyper-V/VirtualBox, Vagrant, TCP/IP L2/L3 Routing, </w:t>
+      </w:r>
+      <w:r>
         <w:t>C/C++, C#, Objective-C, JavaScript,</w:t>
       </w:r>
       <w:r>
+        <w:t xml:space="preserve"> VueJS, ReactJS,</w:t>
+      </w:r>
+      <w:r>
         <w:t xml:space="preserve"> </w:t>
       </w:r>
-      <w:proofErr w:type="spellStart"/>
-      <w:r>
-        <w:t>VueJS</w:t>
-      </w:r>
-      <w:proofErr w:type="spellEnd"/>
-      <w:r>
-        <w:t>, ReactJS,</w:t>
-      </w:r>
-      <w:r>
-        <w:t xml:space="preserve"> </w:t>
-      </w:r>
       <w:r>
         <w:t xml:space="preserve">AngularJS, </w:t>
       </w:r>
@@ -1419,20 +1201,14 @@
         <w:t xml:space="preserve">PHP, Java, </w:t>
       </w:r>
       <w:r>
-        <w:t>Perl, Python, Ruby, Bash, and others…</w:t>
-      </w:r>
-      <w:r>
-        <w:br/>
-        <w:t>Linux, Windows, Mac, FreeBSD, AIX, Solaris</w:t>
+        <w:t>Perl, Python, Ruby, Bash, Linux, Windows, Mac, FreeBSD, AIX, Solaris</w:t>
       </w:r>
       <w:r>
         <w:t xml:space="preserve">, </w:t>
       </w:r>
-      <w:proofErr w:type="spellStart"/>
-      <w:r>
-        <w:t>Github</w:t>
-      </w:r>
-      <w:proofErr w:type="spellEnd"/>
+      <w:r>
+        <w:t>GitHub</w:t>
+      </w:r>
       <w:r>
         <w:t xml:space="preserve"> Repo:  </w:t>
       </w:r>
@@ -1574,13 +1350,8 @@
             <w:t xml:space="preserve">PHP, Python, Bash, Perl, jQuery, HTML5, CSS, Drupal, </w:t>
           </w:r>
           <w:r>
-            <w:t>NodeJS, ReactJS, Vue/</w:t>
-          </w:r>
-          <w:proofErr w:type="spellStart"/>
-          <w:r>
-            <w:t>NuxtJS</w:t>
-          </w:r>
-          <w:proofErr w:type="spellEnd"/>
+            <w:t>NodeJS, ReactJS, Vue/NuxtJS</w:t>
+          </w:r>
           <w:r>
             <w:t xml:space="preserve">, </w:t>
           </w:r>
@@ -1614,11 +1385,9 @@
       <w:r>
         <w:t xml:space="preserve">, </w:t>
       </w:r>
-      <w:proofErr w:type="spellStart"/>
-      <w:r>
-        <w:t>Github</w:t>
-      </w:r>
-      <w:proofErr w:type="spellEnd"/>
+      <w:r>
+        <w:t>GitHub</w:t>
+      </w:r>
       <w:r>
         <w:t xml:space="preserve"> Enterprise, Gitlab</w:t>
       </w:r>
@@ -3018,10 +2787,11 @@
     </w:lvl>
   </w:abstractNum>
   <w:abstractNum w:abstractNumId="11" w15:restartNumberingAfterBreak="0">
-    <w:nsid w:val="4B2760CB"/>
+    <w:nsid w:val="3D632D7E"/>
     <w:multiLevelType w:val="hybridMultilevel"/>
-    <w:tmpl w:val="02E2F714"/>
-    <w:lvl w:ilvl="0" w:tplc="844CF3DC">
+    <w:tmpl w:val="C00283F6"/>
+    <w:lvl w:ilvl="0" w:tplc="A7501862">
+      <w:start w:val="10"/>
       <w:numFmt w:val="bullet"/>
       <w:lvlText w:val=""/>
       <w:lvlJc w:val="left"/>
@@ -3130,10 +2900,10 @@
     </w:lvl>
   </w:abstractNum>
   <w:abstractNum w:abstractNumId="12" w15:restartNumberingAfterBreak="0">
-    <w:nsid w:val="589E6AD8"/>
+    <w:nsid w:val="4B2760CB"/>
     <w:multiLevelType w:val="hybridMultilevel"/>
-    <w:tmpl w:val="4F82A0E0"/>
-    <w:lvl w:ilvl="0" w:tplc="D9645F08">
+    <w:tmpl w:val="02E2F714"/>
+    <w:lvl w:ilvl="0" w:tplc="844CF3DC">
       <w:numFmt w:val="bullet"/>
       <w:lvlText w:val=""/>
       <w:lvlJc w:val="left"/>
@@ -3242,6 +3012,118 @@
     </w:lvl>
   </w:abstractNum>
   <w:abstractNum w:abstractNumId="13" w15:restartNumberingAfterBreak="0">
+    <w:nsid w:val="589E6AD8"/>
+    <w:multiLevelType w:val="hybridMultilevel"/>
+    <w:tmpl w:val="4F82A0E0"/>
+    <w:lvl w:ilvl="0" w:tplc="D9645F08">
+      <w:numFmt w:val="bullet"/>
+      <w:lvlText w:val=""/>
+      <w:lvlJc w:val="left"/>
+      <w:pPr>
+        <w:ind w:left="720" w:hanging="360"/>
+      </w:pPr>
+      <w:rPr>
+        <w:rFonts w:ascii="Symbol" w:eastAsiaTheme="minorEastAsia" w:hAnsi="Symbol" w:cstheme="minorBidi" w:hint="default"/>
+      </w:rPr>
+    </w:lvl>
+    <w:lvl w:ilvl="1" w:tplc="04090003" w:tentative="1">
+      <w:start w:val="1"/>
+      <w:numFmt w:val="bullet"/>
+      <w:lvlText w:val="o"/>
+      <w:lvlJc w:val="left"/>
+      <w:pPr>
+        <w:ind w:left="1440" w:hanging="360"/>
+      </w:pPr>
+      <w:rPr>
+        <w:rFonts w:ascii="Courier New" w:hAnsi="Courier New" w:cs="Courier New" w:hint="default"/>
+      </w:rPr>
+    </w:lvl>
+    <w:lvl w:ilvl="2" w:tplc="04090005" w:tentative="1">
+      <w:start w:val="1"/>
+      <w:numFmt w:val="bullet"/>
+      <w:lvlText w:val=""/>
+      <w:lvlJc w:val="left"/>
+      <w:pPr>
+        <w:ind w:left="2160" w:hanging="360"/>
+      </w:pPr>
+      <w:rPr>
+        <w:rFonts w:ascii="Wingdings" w:hAnsi="Wingdings" w:hint="default"/>
+      </w:rPr>
+    </w:lvl>
+    <w:lvl w:ilvl="3" w:tplc="04090001" w:tentative="1">
+      <w:start w:val="1"/>
+      <w:numFmt w:val="bullet"/>
+      <w:lvlText w:val=""/>
+      <w:lvlJc w:val="left"/>
+      <w:pPr>
+        <w:ind w:left="2880" w:hanging="360"/>
+      </w:pPr>
+      <w:rPr>
+        <w:rFonts w:ascii="Symbol" w:hAnsi="Symbol" w:hint="default"/>
+      </w:rPr>
+    </w:lvl>
+    <w:lvl w:ilvl="4" w:tplc="04090003" w:tentative="1">
+      <w:start w:val="1"/>
+      <w:numFmt w:val="bullet"/>
+      <w:lvlText w:val="o"/>
+      <w:lvlJc w:val="left"/>
+      <w:pPr>
+        <w:ind w:left="3600" w:hanging="360"/>
+      </w:pPr>
+      <w:rPr>
+        <w:rFonts w:ascii="Courier New" w:hAnsi="Courier New" w:cs="Courier New" w:hint="default"/>
+      </w:rPr>
+    </w:lvl>
+    <w:lvl w:ilvl="5" w:tplc="04090005" w:tentative="1">
+      <w:start w:val="1"/>
+      <w:numFmt w:val="bullet"/>
+      <w:lvlText w:val=""/>
+      <w:lvlJc w:val="left"/>
+      <w:pPr>
+        <w:ind w:left="4320" w:hanging="360"/>
+      </w:pPr>
+      <w:rPr>
+        <w:rFonts w:ascii="Wingdings" w:hAnsi="Wingdings" w:hint="default"/>
+      </w:rPr>
+    </w:lvl>
+    <w:lvl w:ilvl="6" w:tplc="04090001" w:tentative="1">
+      <w:start w:val="1"/>
+      <w:numFmt w:val="bullet"/>
+      <w:lvlText w:val=""/>
+      <w:lvlJc w:val="left"/>
+      <w:pPr>
+        <w:ind w:left="5040" w:hanging="360"/>
+      </w:pPr>
+      <w:rPr>
+        <w:rFonts w:ascii="Symbol" w:hAnsi="Symbol" w:hint="default"/>
+      </w:rPr>
+    </w:lvl>
+    <w:lvl w:ilvl="7" w:tplc="04090003" w:tentative="1">
+      <w:start w:val="1"/>
+      <w:numFmt w:val="bullet"/>
+      <w:lvlText w:val="o"/>
+      <w:lvlJc w:val="left"/>
+      <w:pPr>
+        <w:ind w:left="5760" w:hanging="360"/>
+      </w:pPr>
+      <w:rPr>
+        <w:rFonts w:ascii="Courier New" w:hAnsi="Courier New" w:cs="Courier New" w:hint="default"/>
+      </w:rPr>
+    </w:lvl>
+    <w:lvl w:ilvl="8" w:tplc="04090005" w:tentative="1">
+      <w:start w:val="1"/>
+      <w:numFmt w:val="bullet"/>
+      <w:lvlText w:val=""/>
+      <w:lvlJc w:val="left"/>
+      <w:pPr>
+        <w:ind w:left="6480" w:hanging="360"/>
+      </w:pPr>
+      <w:rPr>
+        <w:rFonts w:ascii="Wingdings" w:hAnsi="Wingdings" w:hint="default"/>
+      </w:rPr>
+    </w:lvl>
+  </w:abstractNum>
+  <w:abstractNum w:abstractNumId="14" w15:restartNumberingAfterBreak="0">
     <w:nsid w:val="708E47D7"/>
     <w:multiLevelType w:val="hybridMultilevel"/>
     <w:tmpl w:val="7B90DA04"/>
@@ -3384,16 +3266,19 @@
     <w:abstractNumId w:val="0"/>
   </w:num>
   <w:num w:numId="11">
-    <w:abstractNumId w:val="12"/>
+    <w:abstractNumId w:val="13"/>
   </w:num>
   <w:num w:numId="12">
-    <w:abstractNumId w:val="13"/>
+    <w:abstractNumId w:val="14"/>
   </w:num>
   <w:num w:numId="13">
-    <w:abstractNumId w:val="11"/>
+    <w:abstractNumId w:val="12"/>
   </w:num>
   <w:num w:numId="14">
     <w:abstractNumId w:val="10"/>
+  </w:num>
+  <w:num w:numId="15">
+    <w:abstractNumId w:val="11"/>
   </w:num>
 </w:numbering>
 </file>
@@ -5658,35 +5543,6 @@
   <w:docParts>
     <w:docPart>
       <w:docPartPr>
-        <w:name w:val="A317A949DFFC8D42A7009091AE92B367"/>
-        <w:category>
-          <w:name w:val="General"/>
-          <w:gallery w:val="placeholder"/>
-        </w:category>
-        <w:types>
-          <w:type w:val="bbPlcHdr"/>
-        </w:types>
-        <w:behaviors>
-          <w:behavior w:val="content"/>
-        </w:behaviors>
-        <w:guid w:val="{A80664A0-70C9-EC49-A174-42C96F5707C1}"/>
-      </w:docPartPr>
-      <w:docPartBody>
-        <w:p>
-          <w:pPr>
-            <w:pStyle w:val="A317A949DFFC8D42A7009091AE92B367"/>
-          </w:pPr>
-          <w:r>
-            <w:rPr>
-              <w:rStyle w:val="BodyTextChar"/>
-            </w:rPr>
-            <w:t>Donec sollicitudin mi et magna. Proin non est. Vestibulum diam. Quisque in enim. Sed id dui. Nunc nec sapien. Nulla lacus. Quisque in ante vel nunc semper pellentesque. Nam sit amet lacus sit amet ipsum auctor eleifend. Quisque vitae justo eu neque mattis pellentesque. Suspendisse tristique. Nulla facilisi. Pellentesque hendrerit tristique turpis. Pellentesque eget mi. Vestibulum a lacus.</w:t>
-          </w:r>
-        </w:p>
-      </w:docPartBody>
-    </w:docPart>
-    <w:docPart>
-      <w:docPartPr>
         <w:name w:val="48C1EC160FCC144CAE7A2672EC93971B"/>
         <w:category>
           <w:name w:val="General"/>
@@ -6159,10 +6015,12 @@
   </w:compat>
   <w:rsids>
     <w:rsidRoot w:val="00C05523"/>
+    <w:rsid w:val="00080F02"/>
     <w:rsid w:val="001A28DE"/>
     <w:rsid w:val="001B75DA"/>
     <w:rsid w:val="0021009D"/>
     <w:rsid w:val="00221967"/>
+    <w:rsid w:val="002761C8"/>
     <w:rsid w:val="00281012"/>
     <w:rsid w:val="002A44A5"/>
     <w:rsid w:val="002A5EC8"/>
@@ -6172,9 +6030,11 @@
     <w:rsid w:val="00532911"/>
     <w:rsid w:val="00621202"/>
     <w:rsid w:val="0070607D"/>
+    <w:rsid w:val="008A77D5"/>
     <w:rsid w:val="00981110"/>
     <w:rsid w:val="009F2280"/>
     <w:rsid w:val="00AF74C6"/>
+    <w:rsid w:val="00BA0F7A"/>
     <w:rsid w:val="00C05523"/>
     <w:rsid w:val="00C84862"/>
     <w:rsid w:val="00CE7235"/>
@@ -6182,6 +6042,7 @@
     <w:rsid w:val="00D90D5D"/>
     <w:rsid w:val="00E157FB"/>
     <w:rsid w:val="00E34353"/>
+    <w:rsid w:val="00EC3549"/>
     <w:rsid w:val="00F73CA1"/>
   </w:rsids>
   <m:mathPr>
@@ -6643,10 +6504,6 @@
       <w:szCs w:val="22"/>
     </w:rPr>
   </w:style>
-  <w:style w:type="paragraph" w:customStyle="1" w:styleId="A317A949DFFC8D42A7009091AE92B367">
-    <w:name w:val="A317A949DFFC8D42A7009091AE92B367"/>
-    <w:rsid w:val="00C05523"/>
-  </w:style>
   <w:style w:type="paragraph" w:customStyle="1" w:styleId="48C1EC160FCC144CAE7A2672EC93971B">
     <w:name w:val="48C1EC160FCC144CAE7A2672EC93971B"/>
     <w:rsid w:val="00C05523"/>
